--- a/POO - Proj 02 - Relatório QT.docx
+++ b/POO - Proj 02 - Relatório QT.docx
@@ -231,7 +231,16 @@
           <w:sz w:val="28"/>
           <w:szCs w:val="28"/>
         </w:rPr>
-        <w:t>APLICATIVO CONSTRUÍDO EM QT E C++</w:t>
+        <w:t>APLICATIVO</w:t>
+      </w:r>
+      <w:r>
+        <w:rPr>
+          <w:b/>
+          <w:bCs/>
+          <w:sz w:val="28"/>
+          <w:szCs w:val="28"/>
+        </w:rPr>
+        <w:t xml:space="preserve"> CONSTRUÍDO EM QT E C++</w:t>
       </w:r>
     </w:p>
     <w:p>
@@ -1534,7 +1543,7 @@
             </w:rPr>
             <w:fldChar w:fldCharType="separate"/>
           </w:r>
-          <w:hyperlink w:anchor="_Toc202270001" w:history="1">
+          <w:hyperlink w:anchor="_Toc202270161" w:history="1">
             <w:r>
               <w:rPr>
                 <w:rStyle w:val="Hyperlink"/>
@@ -1558,7 +1567,7 @@
               <w:rPr>
                 <w:noProof/>
               </w:rPr>
-              <w:instrText xml:space="preserve"> PAGEREF _Toc202270001 \h </w:instrText>
+              <w:instrText xml:space="preserve"> PAGEREF _Toc202270161 \h </w:instrText>
             </w:r>
             <w:r>
               <w:rPr>
@@ -1599,7 +1608,7 @@
               <w14:ligatures w14:val="standardContextual"/>
             </w:rPr>
           </w:pPr>
-          <w:hyperlink w:anchor="_Toc202270002" w:history="1">
+          <w:hyperlink w:anchor="_Toc202270162" w:history="1">
             <w:r>
               <w:rPr>
                 <w:rStyle w:val="Hyperlink"/>
@@ -1640,7 +1649,7 @@
               <w:rPr>
                 <w:noProof/>
               </w:rPr>
-              <w:instrText xml:space="preserve"> PAGEREF _Toc202270002 \h </w:instrText>
+              <w:instrText xml:space="preserve"> PAGEREF _Toc202270162 \h </w:instrText>
             </w:r>
             <w:r>
               <w:rPr>
@@ -1678,7 +1687,7 @@
               <w14:ligatures w14:val="standardContextual"/>
             </w:rPr>
           </w:pPr>
-          <w:hyperlink w:anchor="_Toc202270003" w:history="1">
+          <w:hyperlink w:anchor="_Toc202270163" w:history="1">
             <w:r>
               <w:rPr>
                 <w:rStyle w:val="Hyperlink"/>
@@ -1702,7 +1711,7 @@
               <w:rPr>
                 <w:noProof/>
               </w:rPr>
-              <w:instrText xml:space="preserve"> PAGEREF _Toc202270003 \h </w:instrText>
+              <w:instrText xml:space="preserve"> PAGEREF _Toc202270163 \h </w:instrText>
             </w:r>
             <w:r>
               <w:rPr>
@@ -1740,7 +1749,7 @@
               <w14:ligatures w14:val="standardContextual"/>
             </w:rPr>
           </w:pPr>
-          <w:hyperlink w:anchor="_Toc202270004" w:history="1">
+          <w:hyperlink w:anchor="_Toc202270164" w:history="1">
             <w:r>
               <w:rPr>
                 <w:rStyle w:val="Hyperlink"/>
@@ -1764,7 +1773,7 @@
               <w:rPr>
                 <w:noProof/>
               </w:rPr>
-              <w:instrText xml:space="preserve"> PAGEREF _Toc202270004 \h </w:instrText>
+              <w:instrText xml:space="preserve"> PAGEREF _Toc202270164 \h </w:instrText>
             </w:r>
             <w:r>
               <w:rPr>
@@ -1802,7 +1811,7 @@
               <w14:ligatures w14:val="standardContextual"/>
             </w:rPr>
           </w:pPr>
-          <w:hyperlink w:anchor="_Toc202270005" w:history="1">
+          <w:hyperlink w:anchor="_Toc202270165" w:history="1">
             <w:r>
               <w:rPr>
                 <w:rStyle w:val="Hyperlink"/>
@@ -1826,7 +1835,7 @@
               <w:rPr>
                 <w:noProof/>
               </w:rPr>
-              <w:instrText xml:space="preserve"> PAGEREF _Toc202270005 \h </w:instrText>
+              <w:instrText xml:space="preserve"> PAGEREF _Toc202270165 \h </w:instrText>
             </w:r>
             <w:r>
               <w:rPr>
@@ -1867,7 +1876,7 @@
               <w14:ligatures w14:val="standardContextual"/>
             </w:rPr>
           </w:pPr>
-          <w:hyperlink w:anchor="_Toc202270006" w:history="1">
+          <w:hyperlink w:anchor="_Toc202270166" w:history="1">
             <w:r>
               <w:rPr>
                 <w:rStyle w:val="Hyperlink"/>
@@ -1908,7 +1917,7 @@
               <w:rPr>
                 <w:noProof/>
               </w:rPr>
-              <w:instrText xml:space="preserve"> PAGEREF _Toc202270006 \h </w:instrText>
+              <w:instrText xml:space="preserve"> PAGEREF _Toc202270166 \h </w:instrText>
             </w:r>
             <w:r>
               <w:rPr>
@@ -1946,7 +1955,7 @@
               <w14:ligatures w14:val="standardContextual"/>
             </w:rPr>
           </w:pPr>
-          <w:hyperlink w:anchor="_Toc202270007" w:history="1">
+          <w:hyperlink w:anchor="_Toc202270167" w:history="1">
             <w:r>
               <w:rPr>
                 <w:rStyle w:val="Hyperlink"/>
@@ -1970,7 +1979,7 @@
               <w:rPr>
                 <w:noProof/>
               </w:rPr>
-              <w:instrText xml:space="preserve"> PAGEREF _Toc202270007 \h </w:instrText>
+              <w:instrText xml:space="preserve"> PAGEREF _Toc202270167 \h </w:instrText>
             </w:r>
             <w:r>
               <w:rPr>
@@ -2008,7 +2017,7 @@
               <w14:ligatures w14:val="standardContextual"/>
             </w:rPr>
           </w:pPr>
-          <w:hyperlink w:anchor="_Toc202270008" w:history="1">
+          <w:hyperlink w:anchor="_Toc202270168" w:history="1">
             <w:r>
               <w:rPr>
                 <w:rStyle w:val="Hyperlink"/>
@@ -2032,7 +2041,7 @@
               <w:rPr>
                 <w:noProof/>
               </w:rPr>
-              <w:instrText xml:space="preserve"> PAGEREF _Toc202270008 \h </w:instrText>
+              <w:instrText xml:space="preserve"> PAGEREF _Toc202270168 \h </w:instrText>
             </w:r>
             <w:r>
               <w:rPr>
@@ -2070,7 +2079,7 @@
               <w14:ligatures w14:val="standardContextual"/>
             </w:rPr>
           </w:pPr>
-          <w:hyperlink w:anchor="_Toc202270009" w:history="1">
+          <w:hyperlink w:anchor="_Toc202270169" w:history="1">
             <w:r>
               <w:rPr>
                 <w:rStyle w:val="Hyperlink"/>
@@ -2095,7 +2104,7 @@
               <w:rPr>
                 <w:noProof/>
               </w:rPr>
-              <w:instrText xml:space="preserve"> PAGEREF _Toc202270009 \h </w:instrText>
+              <w:instrText xml:space="preserve"> PAGEREF _Toc202270169 \h </w:instrText>
             </w:r>
             <w:r>
               <w:rPr>
@@ -2133,7 +2142,7 @@
               <w14:ligatures w14:val="standardContextual"/>
             </w:rPr>
           </w:pPr>
-          <w:hyperlink w:anchor="_Toc202270010" w:history="1">
+          <w:hyperlink w:anchor="_Toc202270170" w:history="1">
             <w:r>
               <w:rPr>
                 <w:rStyle w:val="Hyperlink"/>
@@ -2157,7 +2166,7 @@
               <w:rPr>
                 <w:noProof/>
               </w:rPr>
-              <w:instrText xml:space="preserve"> PAGEREF _Toc202270010 \h </w:instrText>
+              <w:instrText xml:space="preserve"> PAGEREF _Toc202270170 \h </w:instrText>
             </w:r>
             <w:r>
               <w:rPr>
@@ -2195,7 +2204,7 @@
               <w14:ligatures w14:val="standardContextual"/>
             </w:rPr>
           </w:pPr>
-          <w:hyperlink w:anchor="_Toc202270011" w:history="1">
+          <w:hyperlink w:anchor="_Toc202270171" w:history="1">
             <w:r>
               <w:rPr>
                 <w:rStyle w:val="Hyperlink"/>
@@ -2220,7 +2229,7 @@
               <w:rPr>
                 <w:noProof/>
               </w:rPr>
-              <w:instrText xml:space="preserve"> PAGEREF _Toc202270011 \h </w:instrText>
+              <w:instrText xml:space="preserve"> PAGEREF _Toc202270171 \h </w:instrText>
             </w:r>
             <w:r>
               <w:rPr>
@@ -2258,13 +2267,13 @@
               <w14:ligatures w14:val="standardContextual"/>
             </w:rPr>
           </w:pPr>
-          <w:hyperlink w:anchor="_Toc202270012" w:history="1">
+          <w:hyperlink w:anchor="_Toc202270172" w:history="1">
             <w:r>
               <w:rPr>
                 <w:rStyle w:val="Hyperlink"/>
                 <w:noProof/>
               </w:rPr>
-              <w:t>4.2 Sons e músicas</w:t>
+              <w:t>4.2 Fontes</w:t>
             </w:r>
             <w:r>
               <w:rPr>
@@ -2282,7 +2291,7 @@
               <w:rPr>
                 <w:noProof/>
               </w:rPr>
-              <w:instrText xml:space="preserve"> PAGEREF _Toc202270012 \h </w:instrText>
+              <w:instrText xml:space="preserve"> PAGEREF _Toc202270172 \h </w:instrText>
             </w:r>
             <w:r>
               <w:rPr>
@@ -2300,6 +2309,68 @@
                 <w:noProof/>
               </w:rPr>
               <w:t>11</w:t>
+            </w:r>
+            <w:r>
+              <w:rPr>
+                <w:noProof/>
+              </w:rPr>
+              <w:fldChar w:fldCharType="end"/>
+            </w:r>
+          </w:hyperlink>
+        </w:p>
+        <w:p>
+          <w:pPr>
+            <w:pStyle w:val="Sumrio1"/>
+            <w:rPr>
+              <w:rFonts w:asciiTheme="minorHAnsi" w:eastAsiaTheme="minorEastAsia" w:hAnsiTheme="minorHAnsi" w:cstheme="minorBidi"/>
+              <w:noProof/>
+              <w:kern w:val="2"/>
+              <w:szCs w:val="24"/>
+              <w14:ligatures w14:val="standardContextual"/>
+            </w:rPr>
+          </w:pPr>
+          <w:hyperlink w:anchor="_Toc202270173" w:history="1">
+            <w:r>
+              <w:rPr>
+                <w:rStyle w:val="Hyperlink"/>
+                <w:noProof/>
+              </w:rPr>
+              <w:t>5 A ESTRUTURA DO APLICATIVO</w:t>
+            </w:r>
+            <w:r>
+              <w:rPr>
+                <w:noProof/>
+              </w:rPr>
+              <w:tab/>
+            </w:r>
+            <w:r>
+              <w:rPr>
+                <w:noProof/>
+              </w:rPr>
+              <w:fldChar w:fldCharType="begin"/>
+            </w:r>
+            <w:r>
+              <w:rPr>
+                <w:noProof/>
+              </w:rPr>
+              <w:instrText xml:space="preserve"> PAGEREF _Toc202270173 \h </w:instrText>
+            </w:r>
+            <w:r>
+              <w:rPr>
+                <w:noProof/>
+              </w:rPr>
+            </w:r>
+            <w:r>
+              <w:rPr>
+                <w:noProof/>
+              </w:rPr>
+              <w:fldChar w:fldCharType="separate"/>
+            </w:r>
+            <w:r>
+              <w:rPr>
+                <w:noProof/>
+              </w:rPr>
+              <w:t>12</w:t>
             </w:r>
             <w:r>
               <w:rPr>
@@ -2320,13 +2391,13 @@
               <w14:ligatures w14:val="standardContextual"/>
             </w:rPr>
           </w:pPr>
-          <w:hyperlink w:anchor="_Toc202270013" w:history="1">
+          <w:hyperlink w:anchor="_Toc202270174" w:history="1">
             <w:r>
               <w:rPr>
                 <w:rStyle w:val="Hyperlink"/>
                 <w:noProof/>
               </w:rPr>
-              <w:t>4.3 Fontes</w:t>
+              <w:t>5.1 As Páginas</w:t>
             </w:r>
             <w:r>
               <w:rPr>
@@ -2344,7 +2415,7 @@
               <w:rPr>
                 <w:noProof/>
               </w:rPr>
-              <w:instrText xml:space="preserve"> PAGEREF _Toc202270013 \h </w:instrText>
+              <w:instrText xml:space="preserve"> PAGEREF _Toc202270174 \h </w:instrText>
             </w:r>
             <w:r>
               <w:rPr>
@@ -2361,7 +2432,131 @@
               <w:rPr>
                 <w:noProof/>
               </w:rPr>
-              <w:t>11</w:t>
+              <w:t>12</w:t>
+            </w:r>
+            <w:r>
+              <w:rPr>
+                <w:noProof/>
+              </w:rPr>
+              <w:fldChar w:fldCharType="end"/>
+            </w:r>
+          </w:hyperlink>
+        </w:p>
+        <w:p>
+          <w:pPr>
+            <w:pStyle w:val="Sumrio2"/>
+            <w:rPr>
+              <w:rFonts w:asciiTheme="minorHAnsi" w:eastAsiaTheme="minorEastAsia" w:hAnsiTheme="minorHAnsi" w:cstheme="minorBidi"/>
+              <w:noProof/>
+              <w:kern w:val="2"/>
+              <w:szCs w:val="24"/>
+              <w14:ligatures w14:val="standardContextual"/>
+            </w:rPr>
+          </w:pPr>
+          <w:hyperlink w:anchor="_Toc202270175" w:history="1">
+            <w:r>
+              <w:rPr>
+                <w:rStyle w:val="Hyperlink"/>
+                <w:noProof/>
+              </w:rPr>
+              <w:t>5.2 Os Botões</w:t>
+            </w:r>
+            <w:r>
+              <w:rPr>
+                <w:noProof/>
+              </w:rPr>
+              <w:tab/>
+            </w:r>
+            <w:r>
+              <w:rPr>
+                <w:noProof/>
+              </w:rPr>
+              <w:fldChar w:fldCharType="begin"/>
+            </w:r>
+            <w:r>
+              <w:rPr>
+                <w:noProof/>
+              </w:rPr>
+              <w:instrText xml:space="preserve"> PAGEREF _Toc202270175 \h </w:instrText>
+            </w:r>
+            <w:r>
+              <w:rPr>
+                <w:noProof/>
+              </w:rPr>
+            </w:r>
+            <w:r>
+              <w:rPr>
+                <w:noProof/>
+              </w:rPr>
+              <w:fldChar w:fldCharType="separate"/>
+            </w:r>
+            <w:r>
+              <w:rPr>
+                <w:noProof/>
+              </w:rPr>
+              <w:t>12</w:t>
+            </w:r>
+            <w:r>
+              <w:rPr>
+                <w:noProof/>
+              </w:rPr>
+              <w:fldChar w:fldCharType="end"/>
+            </w:r>
+          </w:hyperlink>
+        </w:p>
+        <w:p>
+          <w:pPr>
+            <w:pStyle w:val="Sumrio2"/>
+            <w:rPr>
+              <w:rFonts w:asciiTheme="minorHAnsi" w:eastAsiaTheme="minorEastAsia" w:hAnsiTheme="minorHAnsi" w:cstheme="minorBidi"/>
+              <w:noProof/>
+              <w:kern w:val="2"/>
+              <w:szCs w:val="24"/>
+              <w14:ligatures w14:val="standardContextual"/>
+            </w:rPr>
+          </w:pPr>
+          <w:hyperlink w:anchor="_Toc202270176" w:history="1">
+            <w:r>
+              <w:rPr>
+                <w:rStyle w:val="Hyperlink"/>
+                <w:noProof/>
+              </w:rPr>
+              <w:t>5.3 Os Editores de Tempo</w:t>
+            </w:r>
+            <w:r>
+              <w:rPr>
+                <w:noProof/>
+              </w:rPr>
+              <w:tab/>
+            </w:r>
+            <w:r>
+              <w:rPr>
+                <w:noProof/>
+              </w:rPr>
+              <w:fldChar w:fldCharType="begin"/>
+            </w:r>
+            <w:r>
+              <w:rPr>
+                <w:noProof/>
+              </w:rPr>
+              <w:instrText xml:space="preserve"> PAGEREF _Toc202270176 \h </w:instrText>
+            </w:r>
+            <w:r>
+              <w:rPr>
+                <w:noProof/>
+              </w:rPr>
+            </w:r>
+            <w:r>
+              <w:rPr>
+                <w:noProof/>
+              </w:rPr>
+              <w:fldChar w:fldCharType="separate"/>
+            </w:r>
+            <w:r>
+              <w:rPr>
+                <w:noProof/>
+              </w:rPr>
+              <w:t>13</w:t>
             </w:r>
             <w:r>
               <w:rPr>
@@ -2382,13 +2577,13 @@
               <w14:ligatures w14:val="standardContextual"/>
             </w:rPr>
           </w:pPr>
-          <w:hyperlink w:anchor="_Toc202270014" w:history="1">
+          <w:hyperlink w:anchor="_Toc202270177" w:history="1">
             <w:r>
               <w:rPr>
                 <w:rStyle w:val="Hyperlink"/>
                 <w:noProof/>
               </w:rPr>
-              <w:t>5 A ESTRUTURA DO APLICATIVO</w:t>
+              <w:t>6 PASSOS PARA CONSTRUÇÃO DA APLICAÇÃO</w:t>
             </w:r>
             <w:r>
               <w:rPr>
@@ -2406,7 +2601,7 @@
               <w:rPr>
                 <w:noProof/>
               </w:rPr>
-              <w:instrText xml:space="preserve"> PAGEREF _Toc202270014 \h </w:instrText>
+              <w:instrText xml:space="preserve"> PAGEREF _Toc202270177 \h </w:instrText>
             </w:r>
             <w:r>
               <w:rPr>
@@ -2423,7 +2618,7 @@
               <w:rPr>
                 <w:noProof/>
               </w:rPr>
-              <w:t>12</w:t>
+              <w:t>16</w:t>
             </w:r>
             <w:r>
               <w:rPr>
@@ -2444,13 +2639,13 @@
               <w14:ligatures w14:val="standardContextual"/>
             </w:rPr>
           </w:pPr>
-          <w:hyperlink w:anchor="_Toc202270015" w:history="1">
+          <w:hyperlink w:anchor="_Toc202270178" w:history="1">
             <w:r>
               <w:rPr>
                 <w:rStyle w:val="Hyperlink"/>
                 <w:noProof/>
               </w:rPr>
-              <w:t>5.1 As Páginas</w:t>
+              <w:t>6.1 Estados do Aplicativo</w:t>
             </w:r>
             <w:r>
               <w:rPr>
@@ -2468,7 +2663,7 @@
               <w:rPr>
                 <w:noProof/>
               </w:rPr>
-              <w:instrText xml:space="preserve"> PAGEREF _Toc202270015 \h </w:instrText>
+              <w:instrText xml:space="preserve"> PAGEREF _Toc202270178 \h </w:instrText>
             </w:r>
             <w:r>
               <w:rPr>
@@ -2485,7 +2680,7 @@
               <w:rPr>
                 <w:noProof/>
               </w:rPr>
-              <w:t>12</w:t>
+              <w:t>16</w:t>
             </w:r>
             <w:r>
               <w:rPr>
@@ -2506,13 +2701,13 @@
               <w14:ligatures w14:val="standardContextual"/>
             </w:rPr>
           </w:pPr>
-          <w:hyperlink w:anchor="_Toc202270016" w:history="1">
+          <w:hyperlink w:anchor="_Toc202270179" w:history="1">
             <w:r>
               <w:rPr>
                 <w:rStyle w:val="Hyperlink"/>
                 <w:noProof/>
               </w:rPr>
-              <w:t>5.2 Os Botões</w:t>
+              <w:t>6.2 Fluxo e controle</w:t>
             </w:r>
             <w:r>
               <w:rPr>
@@ -2530,7 +2725,7 @@
               <w:rPr>
                 <w:noProof/>
               </w:rPr>
-              <w:instrText xml:space="preserve"> PAGEREF _Toc202270016 \h </w:instrText>
+              <w:instrText xml:space="preserve"> PAGEREF _Toc202270179 \h </w:instrText>
             </w:r>
             <w:r>
               <w:rPr>
@@ -2547,7 +2742,7 @@
               <w:rPr>
                 <w:noProof/>
               </w:rPr>
-              <w:t>12</w:t>
+              <w:t>17</w:t>
             </w:r>
             <w:r>
               <w:rPr>
@@ -2568,13 +2763,13 @@
               <w14:ligatures w14:val="standardContextual"/>
             </w:rPr>
           </w:pPr>
-          <w:hyperlink w:anchor="_Toc202270017" w:history="1">
+          <w:hyperlink w:anchor="_Toc202270180" w:history="1">
             <w:r>
               <w:rPr>
                 <w:rStyle w:val="Hyperlink"/>
                 <w:noProof/>
               </w:rPr>
-              <w:t>5.3 Os Editores de Tempo</w:t>
+              <w:t>6.3 Idioma</w:t>
             </w:r>
             <w:r>
               <w:rPr>
@@ -2592,7 +2787,7 @@
               <w:rPr>
                 <w:noProof/>
               </w:rPr>
-              <w:instrText xml:space="preserve"> PAGEREF _Toc202270017 \h </w:instrText>
+              <w:instrText xml:space="preserve"> PAGEREF _Toc202270180 \h </w:instrText>
             </w:r>
             <w:r>
               <w:rPr>
@@ -2609,7 +2804,7 @@
               <w:rPr>
                 <w:noProof/>
               </w:rPr>
-              <w:t>13</w:t>
+              <w:t>18</w:t>
             </w:r>
             <w:r>
               <w:rPr>
@@ -2630,13 +2825,13 @@
               <w14:ligatures w14:val="standardContextual"/>
             </w:rPr>
           </w:pPr>
-          <w:hyperlink w:anchor="_Toc202270018" w:history="1">
+          <w:hyperlink w:anchor="_Toc202270181" w:history="1">
             <w:r>
               <w:rPr>
                 <w:rStyle w:val="Hyperlink"/>
                 <w:noProof/>
               </w:rPr>
-              <w:t>6 PASSOS PARA CONSTRUÇÃO DA APLICAÇÃO</w:t>
+              <w:t>7 DESAFIOS E OBSERVAÇÕES</w:t>
             </w:r>
             <w:r>
               <w:rPr>
@@ -2654,7 +2849,7 @@
               <w:rPr>
                 <w:noProof/>
               </w:rPr>
-              <w:instrText xml:space="preserve"> PAGEREF _Toc202270018 \h </w:instrText>
+              <w:instrText xml:space="preserve"> PAGEREF _Toc202270181 \h </w:instrText>
             </w:r>
             <w:r>
               <w:rPr>
@@ -2671,193 +2866,7 @@
               <w:rPr>
                 <w:noProof/>
               </w:rPr>
-              <w:t>16</w:t>
-            </w:r>
-            <w:r>
-              <w:rPr>
-                <w:noProof/>
-              </w:rPr>
-              <w:fldChar w:fldCharType="end"/>
-            </w:r>
-          </w:hyperlink>
-        </w:p>
-        <w:p>
-          <w:pPr>
-            <w:pStyle w:val="Sumrio2"/>
-            <w:rPr>
-              <w:rFonts w:asciiTheme="minorHAnsi" w:eastAsiaTheme="minorEastAsia" w:hAnsiTheme="minorHAnsi" w:cstheme="minorBidi"/>
-              <w:noProof/>
-              <w:kern w:val="2"/>
-              <w:szCs w:val="24"/>
-              <w14:ligatures w14:val="standardContextual"/>
-            </w:rPr>
-          </w:pPr>
-          <w:hyperlink w:anchor="_Toc202270019" w:history="1">
-            <w:r>
-              <w:rPr>
-                <w:rStyle w:val="Hyperlink"/>
-                <w:noProof/>
-              </w:rPr>
-              <w:t>6.1 Estados do Aplicativo</w:t>
-            </w:r>
-            <w:r>
-              <w:rPr>
-                <w:noProof/>
-              </w:rPr>
-              <w:tab/>
-            </w:r>
-            <w:r>
-              <w:rPr>
-                <w:noProof/>
-              </w:rPr>
-              <w:fldChar w:fldCharType="begin"/>
-            </w:r>
-            <w:r>
-              <w:rPr>
-                <w:noProof/>
-              </w:rPr>
-              <w:instrText xml:space="preserve"> PAGEREF _Toc202270019 \h </w:instrText>
-            </w:r>
-            <w:r>
-              <w:rPr>
-                <w:noProof/>
-              </w:rPr>
-            </w:r>
-            <w:r>
-              <w:rPr>
-                <w:noProof/>
-              </w:rPr>
-              <w:fldChar w:fldCharType="separate"/>
-            </w:r>
-            <w:r>
-              <w:rPr>
-                <w:noProof/>
-              </w:rPr>
-              <w:t>16</w:t>
-            </w:r>
-            <w:r>
-              <w:rPr>
-                <w:noProof/>
-              </w:rPr>
-              <w:fldChar w:fldCharType="end"/>
-            </w:r>
-          </w:hyperlink>
-        </w:p>
-        <w:p>
-          <w:pPr>
-            <w:pStyle w:val="Sumrio2"/>
-            <w:rPr>
-              <w:rFonts w:asciiTheme="minorHAnsi" w:eastAsiaTheme="minorEastAsia" w:hAnsiTheme="minorHAnsi" w:cstheme="minorBidi"/>
-              <w:noProof/>
-              <w:kern w:val="2"/>
-              <w:szCs w:val="24"/>
-              <w14:ligatures w14:val="standardContextual"/>
-            </w:rPr>
-          </w:pPr>
-          <w:hyperlink w:anchor="_Toc202270020" w:history="1">
-            <w:r>
-              <w:rPr>
-                <w:rStyle w:val="Hyperlink"/>
-                <w:noProof/>
-              </w:rPr>
-              <w:t>6.2 Fluxo e controle</w:t>
-            </w:r>
-            <w:r>
-              <w:rPr>
-                <w:noProof/>
-              </w:rPr>
-              <w:tab/>
-            </w:r>
-            <w:r>
-              <w:rPr>
-                <w:noProof/>
-              </w:rPr>
-              <w:fldChar w:fldCharType="begin"/>
-            </w:r>
-            <w:r>
-              <w:rPr>
-                <w:noProof/>
-              </w:rPr>
-              <w:instrText xml:space="preserve"> PAGEREF _Toc202270020 \h </w:instrText>
-            </w:r>
-            <w:r>
-              <w:rPr>
-                <w:noProof/>
-              </w:rPr>
-            </w:r>
-            <w:r>
-              <w:rPr>
-                <w:noProof/>
-              </w:rPr>
-              <w:fldChar w:fldCharType="separate"/>
-            </w:r>
-            <w:r>
-              <w:rPr>
-                <w:noProof/>
-              </w:rPr>
-              <w:t>17</w:t>
-            </w:r>
-            <w:r>
-              <w:rPr>
-                <w:noProof/>
-              </w:rPr>
-              <w:fldChar w:fldCharType="end"/>
-            </w:r>
-          </w:hyperlink>
-        </w:p>
-        <w:p>
-          <w:pPr>
-            <w:pStyle w:val="Sumrio2"/>
-            <w:rPr>
-              <w:rFonts w:asciiTheme="minorHAnsi" w:eastAsiaTheme="minorEastAsia" w:hAnsiTheme="minorHAnsi" w:cstheme="minorBidi"/>
-              <w:noProof/>
-              <w:kern w:val="2"/>
-              <w:szCs w:val="24"/>
-              <w14:ligatures w14:val="standardContextual"/>
-            </w:rPr>
-          </w:pPr>
-          <w:hyperlink w:anchor="_Toc202270021" w:history="1">
-            <w:r>
-              <w:rPr>
-                <w:rStyle w:val="Hyperlink"/>
-                <w:noProof/>
-              </w:rPr>
-              <w:t>6.3 Idioma</w:t>
-            </w:r>
-            <w:r>
-              <w:rPr>
-                <w:noProof/>
-              </w:rPr>
-              <w:tab/>
-            </w:r>
-            <w:r>
-              <w:rPr>
-                <w:noProof/>
-              </w:rPr>
-              <w:fldChar w:fldCharType="begin"/>
-            </w:r>
-            <w:r>
-              <w:rPr>
-                <w:noProof/>
-              </w:rPr>
-              <w:instrText xml:space="preserve"> PAGEREF _Toc202270021 \h </w:instrText>
-            </w:r>
-            <w:r>
-              <w:rPr>
-                <w:noProof/>
-              </w:rPr>
-            </w:r>
-            <w:r>
-              <w:rPr>
-                <w:noProof/>
-              </w:rPr>
-              <w:fldChar w:fldCharType="separate"/>
-            </w:r>
-            <w:r>
-              <w:rPr>
-                <w:noProof/>
-              </w:rPr>
-              <w:t>18</w:t>
+              <w:t>19</w:t>
             </w:r>
             <w:r>
               <w:rPr>
@@ -2878,13 +2887,13 @@
               <w14:ligatures w14:val="standardContextual"/>
             </w:rPr>
           </w:pPr>
-          <w:hyperlink w:anchor="_Toc202270022" w:history="1">
+          <w:hyperlink w:anchor="_Toc202270182" w:history="1">
             <w:r>
               <w:rPr>
                 <w:rStyle w:val="Hyperlink"/>
                 <w:noProof/>
               </w:rPr>
-              <w:t>7 DESAFIOS E OBSERVAÇÕES</w:t>
+              <w:t>8 CONCLUSÃO</w:t>
             </w:r>
             <w:r>
               <w:rPr>
@@ -2902,7 +2911,7 @@
               <w:rPr>
                 <w:noProof/>
               </w:rPr>
-              <w:instrText xml:space="preserve"> PAGEREF _Toc202270022 \h </w:instrText>
+              <w:instrText xml:space="preserve"> PAGEREF _Toc202270182 \h </w:instrText>
             </w:r>
             <w:r>
               <w:rPr>
@@ -2919,7 +2928,7 @@
               <w:rPr>
                 <w:noProof/>
               </w:rPr>
-              <w:t>19</w:t>
+              <w:t>21</w:t>
             </w:r>
             <w:r>
               <w:rPr>
@@ -2940,13 +2949,13 @@
               <w14:ligatures w14:val="standardContextual"/>
             </w:rPr>
           </w:pPr>
-          <w:hyperlink w:anchor="_Toc202270023" w:history="1">
+          <w:hyperlink w:anchor="_Toc202270183" w:history="1">
             <w:r>
               <w:rPr>
                 <w:rStyle w:val="Hyperlink"/>
                 <w:noProof/>
               </w:rPr>
-              <w:t>8 CONCLUSÃO</w:t>
+              <w:t>BIBLIOGRAFIA</w:t>
             </w:r>
             <w:r>
               <w:rPr>
@@ -2964,69 +2973,7 @@
               <w:rPr>
                 <w:noProof/>
               </w:rPr>
-              <w:instrText xml:space="preserve"> PAGEREF _Toc202270023 \h </w:instrText>
-            </w:r>
-            <w:r>
-              <w:rPr>
-                <w:noProof/>
-              </w:rPr>
-            </w:r>
-            <w:r>
-              <w:rPr>
-                <w:noProof/>
-              </w:rPr>
-              <w:fldChar w:fldCharType="separate"/>
-            </w:r>
-            <w:r>
-              <w:rPr>
-                <w:noProof/>
-              </w:rPr>
-              <w:t>21</w:t>
-            </w:r>
-            <w:r>
-              <w:rPr>
-                <w:noProof/>
-              </w:rPr>
-              <w:fldChar w:fldCharType="end"/>
-            </w:r>
-          </w:hyperlink>
-        </w:p>
-        <w:p>
-          <w:pPr>
-            <w:pStyle w:val="Sumrio1"/>
-            <w:rPr>
-              <w:rFonts w:asciiTheme="minorHAnsi" w:eastAsiaTheme="minorEastAsia" w:hAnsiTheme="minorHAnsi" w:cstheme="minorBidi"/>
-              <w:noProof/>
-              <w:kern w:val="2"/>
-              <w:szCs w:val="24"/>
-              <w14:ligatures w14:val="standardContextual"/>
-            </w:rPr>
-          </w:pPr>
-          <w:hyperlink w:anchor="_Toc202270024" w:history="1">
-            <w:r>
-              <w:rPr>
-                <w:rStyle w:val="Hyperlink"/>
-                <w:noProof/>
-              </w:rPr>
-              <w:t>BIBLIOGRAFIA</w:t>
-            </w:r>
-            <w:r>
-              <w:rPr>
-                <w:noProof/>
-              </w:rPr>
-              <w:tab/>
-            </w:r>
-            <w:r>
-              <w:rPr>
-                <w:noProof/>
-              </w:rPr>
-              <w:fldChar w:fldCharType="begin"/>
-            </w:r>
-            <w:r>
-              <w:rPr>
-                <w:noProof/>
-              </w:rPr>
-              <w:instrText xml:space="preserve"> PAGEREF _Toc202270024 \h </w:instrText>
+              <w:instrText xml:space="preserve"> PAGEREF _Toc202270183 \h </w:instrText>
             </w:r>
             <w:r>
               <w:rPr>
@@ -3088,7 +3035,7 @@
           <w:rFonts w:cs="Arial"/>
         </w:rPr>
       </w:pPr>
-      <w:bookmarkStart w:id="1" w:name="_Toc202270001"/>
+      <w:bookmarkStart w:id="1" w:name="_Toc202270161"/>
       <w:r>
         <w:lastRenderedPageBreak/>
         <w:t>1 INTRODUÇÃO</w:t>
@@ -3197,7 +3144,7 @@
           <w:numId w:val="9"/>
         </w:numPr>
       </w:pPr>
-      <w:bookmarkStart w:id="2" w:name="_Toc202270002"/>
+      <w:bookmarkStart w:id="2" w:name="_Toc202270162"/>
       <w:r>
         <w:t>Objetivos</w:t>
       </w:r>
@@ -3253,7 +3200,7 @@
           <w:rFonts w:cs="Arial"/>
         </w:rPr>
       </w:pPr>
-      <w:bookmarkStart w:id="3" w:name="_Toc202270003"/>
+      <w:bookmarkStart w:id="3" w:name="_Toc202270163"/>
       <w:r>
         <w:t>1.2 Justificativa</w:t>
       </w:r>
@@ -3303,7 +3250,7 @@
         </w:numPr>
         <w:spacing w:line="360" w:lineRule="auto"/>
       </w:pPr>
-      <w:bookmarkStart w:id="4" w:name="_Toc202270004"/>
+      <w:bookmarkStart w:id="4" w:name="_Toc202270164"/>
       <w:r>
         <w:t>1.3 Aspectos Metodológicos</w:t>
       </w:r>
@@ -3347,7 +3294,7 @@
           <w:rFonts w:cs="Arial"/>
         </w:rPr>
       </w:pPr>
-      <w:bookmarkStart w:id="5" w:name="_Toc202270005"/>
+      <w:bookmarkStart w:id="5" w:name="_Toc202270165"/>
       <w:r>
         <w:t>1.4 Aporte Teóric</w:t>
       </w:r>
@@ -3502,7 +3449,7 @@
           <w:numId w:val="9"/>
         </w:numPr>
       </w:pPr>
-      <w:bookmarkStart w:id="6" w:name="_Toc202270006"/>
+      <w:bookmarkStart w:id="6" w:name="_Toc202270166"/>
       <w:r>
         <w:lastRenderedPageBreak/>
         <w:t xml:space="preserve">O </w:t>
@@ -3579,7 +3526,7 @@
         </w:numPr>
         <w:spacing w:line="360" w:lineRule="auto"/>
       </w:pPr>
-      <w:bookmarkStart w:id="7" w:name="_Toc202270007"/>
+      <w:bookmarkStart w:id="7" w:name="_Toc202270167"/>
       <w:r>
         <w:t xml:space="preserve">2.1 </w:t>
       </w:r>
@@ -3689,7 +3636,7 @@
         </w:numPr>
         <w:spacing w:line="360" w:lineRule="auto"/>
       </w:pPr>
-      <w:bookmarkStart w:id="8" w:name="_Toc202270008"/>
+      <w:bookmarkStart w:id="8" w:name="_Toc202270168"/>
       <w:r>
         <w:t xml:space="preserve">2.2 </w:t>
       </w:r>
@@ -3736,7 +3683,7 @@
           <w:rFonts w:cs="Arial"/>
         </w:rPr>
       </w:pPr>
-      <w:bookmarkStart w:id="9" w:name="_Toc202270009"/>
+      <w:bookmarkStart w:id="9" w:name="_Toc202270169"/>
       <w:r>
         <w:rPr>
           <w:rFonts w:cs="Arial"/>
@@ -4256,7 +4203,7 @@
           <w:rFonts w:cs="Arial"/>
         </w:rPr>
       </w:pPr>
-      <w:bookmarkStart w:id="11" w:name="_Toc202270010"/>
+      <w:bookmarkStart w:id="11" w:name="_Toc202270170"/>
       <w:r>
         <w:lastRenderedPageBreak/>
         <w:t xml:space="preserve">4. </w:t>
@@ -4277,7 +4224,7 @@
           <w:rFonts w:cs="Arial"/>
         </w:rPr>
       </w:pPr>
-      <w:bookmarkStart w:id="12" w:name="_Toc202270011"/>
+      <w:bookmarkStart w:id="12" w:name="_Toc202270171"/>
       <w:r>
         <w:rPr>
           <w:rFonts w:cs="Arial"/>
@@ -4539,41 +4486,18 @@
           <w:numId w:val="0"/>
         </w:numPr>
       </w:pPr>
-      <w:bookmarkStart w:id="16" w:name="_Toc202270012"/>
+      <w:bookmarkStart w:id="16" w:name="_Toc202270172"/>
       <w:r>
         <w:lastRenderedPageBreak/>
-        <w:t xml:space="preserve">4.2 </w:t>
-      </w:r>
-      <w:r>
-        <w:t>Sons e músicas</w:t>
+        <w:t>4.2</w:t>
+      </w:r>
+      <w:r>
+        <w:t xml:space="preserve"> </w:t>
+      </w:r>
+      <w:r>
+        <w:t>Fontes</w:t>
       </w:r>
       <w:bookmarkEnd w:id="16"/>
-    </w:p>
-    <w:p>
-      <w:pPr>
-        <w:pStyle w:val="Corpodetexto"/>
-      </w:pPr>
-      <w:r>
-        <w:tab/>
-        <w:t xml:space="preserve">A música de fundo e os sons utilizados são efeitos sonoros disponíveis para uso sem licença, o qual foram baixados e utilizados da forma que estavam. </w:t>
-      </w:r>
-    </w:p>
-    <w:p>
-      <w:pPr>
-        <w:pStyle w:val="Ttulo2"/>
-        <w:numPr>
-          <w:ilvl w:val="0"/>
-          <w:numId w:val="0"/>
-        </w:numPr>
-      </w:pPr>
-      <w:bookmarkStart w:id="17" w:name="_Toc202270013"/>
-      <w:r>
-        <w:t xml:space="preserve">4.3 </w:t>
-      </w:r>
-      <w:r>
-        <w:t>Fontes</w:t>
-      </w:r>
-      <w:bookmarkEnd w:id="17"/>
     </w:p>
     <w:p>
       <w:pPr>
@@ -4656,7 +4580,7 @@
         <w:pStyle w:val="Legenda"/>
         <w:jc w:val="center"/>
       </w:pPr>
-      <w:bookmarkStart w:id="18" w:name="_Toc202270038"/>
+      <w:bookmarkStart w:id="17" w:name="_Toc202270038"/>
       <w:r>
         <w:t xml:space="preserve">Figura </w:t>
       </w:r>
@@ -4671,7 +4595,7 @@
       <w:r>
         <w:t xml:space="preserve"> - Fonte utilizada no projeto</w:t>
       </w:r>
-      <w:bookmarkEnd w:id="18"/>
+      <w:bookmarkEnd w:id="17"/>
     </w:p>
     <w:p>
       <w:pPr>
@@ -4708,7 +4632,7 @@
           <w:rFonts w:cs="Arial"/>
         </w:rPr>
       </w:pPr>
-      <w:bookmarkStart w:id="19" w:name="_Toc202270014"/>
+      <w:bookmarkStart w:id="18" w:name="_Toc202270173"/>
       <w:r>
         <w:lastRenderedPageBreak/>
         <w:t xml:space="preserve">5 </w:t>
@@ -4719,7 +4643,7 @@
       <w:r>
         <w:t>DO APLICATIVO</w:t>
       </w:r>
-      <w:bookmarkEnd w:id="19"/>
+      <w:bookmarkEnd w:id="18"/>
     </w:p>
     <w:p>
       <w:pPr>
@@ -4749,14 +4673,14 @@
           <w:numId w:val="0"/>
         </w:numPr>
       </w:pPr>
-      <w:bookmarkStart w:id="20" w:name="_Toc202270015"/>
+      <w:bookmarkStart w:id="19" w:name="_Toc202270174"/>
       <w:r>
         <w:t xml:space="preserve">5.1 </w:t>
       </w:r>
       <w:r>
         <w:t>As Páginas</w:t>
       </w:r>
-      <w:bookmarkEnd w:id="20"/>
+      <w:bookmarkEnd w:id="19"/>
     </w:p>
     <w:p>
       <w:pPr>
@@ -5359,14 +5283,14 @@
           <w:numId w:val="0"/>
         </w:numPr>
       </w:pPr>
-      <w:bookmarkStart w:id="21" w:name="_Toc202270016"/>
+      <w:bookmarkStart w:id="20" w:name="_Toc202270175"/>
       <w:r>
         <w:t>5.2 O</w:t>
       </w:r>
       <w:r>
         <w:t>s Botões</w:t>
       </w:r>
-      <w:bookmarkEnd w:id="21"/>
+      <w:bookmarkEnd w:id="20"/>
     </w:p>
     <w:p>
       <w:pPr>
@@ -5450,14 +5374,14 @@
           <w:numId w:val="0"/>
         </w:numPr>
       </w:pPr>
-      <w:bookmarkStart w:id="22" w:name="_Toc202270017"/>
+      <w:bookmarkStart w:id="21" w:name="_Toc202270176"/>
       <w:r>
         <w:t xml:space="preserve">5.3 Os </w:t>
       </w:r>
       <w:r>
         <w:t>Editores de Tempo</w:t>
       </w:r>
-      <w:bookmarkEnd w:id="22"/>
+      <w:bookmarkEnd w:id="21"/>
     </w:p>
     <w:p>
       <w:pPr>
@@ -6754,7 +6678,7 @@
         <w:pStyle w:val="Legenda"/>
         <w:jc w:val="center"/>
       </w:pPr>
-      <w:bookmarkStart w:id="23" w:name="_Toc202270039"/>
+      <w:bookmarkStart w:id="22" w:name="_Toc202270039"/>
       <w:r>
         <w:t xml:space="preserve">Figura </w:t>
       </w:r>
@@ -6769,7 +6693,7 @@
       <w:r>
         <w:t xml:space="preserve"> - Estilo Padrão</w:t>
       </w:r>
-      <w:bookmarkEnd w:id="23"/>
+      <w:bookmarkEnd w:id="22"/>
     </w:p>
     <w:p>
       <w:pPr>
@@ -6832,7 +6756,7 @@
         <w:pStyle w:val="Legenda"/>
         <w:jc w:val="center"/>
       </w:pPr>
-      <w:bookmarkStart w:id="24" w:name="_Toc202270040"/>
+      <w:bookmarkStart w:id="23" w:name="_Toc202270040"/>
       <w:r>
         <w:t xml:space="preserve">Figura </w:t>
       </w:r>
@@ -6847,7 +6771,7 @@
       <w:r>
         <w:t xml:space="preserve"> - Estilo Pomodoro</w:t>
       </w:r>
-      <w:bookmarkEnd w:id="24"/>
+      <w:bookmarkEnd w:id="23"/>
     </w:p>
     <w:p>
       <w:pPr>
@@ -6900,7 +6824,7 @@
         <w:pStyle w:val="Legenda"/>
         <w:jc w:val="center"/>
       </w:pPr>
-      <w:bookmarkStart w:id="25" w:name="_Toc202270041"/>
+      <w:bookmarkStart w:id="24" w:name="_Toc202270041"/>
       <w:r>
         <w:t xml:space="preserve">Figura </w:t>
       </w:r>
@@ -6915,7 +6839,7 @@
       <w:r>
         <w:t xml:space="preserve"> - Estilo Short Break</w:t>
       </w:r>
-      <w:bookmarkEnd w:id="25"/>
+      <w:bookmarkEnd w:id="24"/>
     </w:p>
     <w:p>
       <w:pPr>
@@ -6978,7 +6902,7 @@
         <w:pStyle w:val="Legenda"/>
         <w:jc w:val="center"/>
       </w:pPr>
-      <w:bookmarkStart w:id="26" w:name="_Toc202270042"/>
+      <w:bookmarkStart w:id="25" w:name="_Toc202270042"/>
       <w:r>
         <w:t xml:space="preserve">Figura </w:t>
       </w:r>
@@ -7004,7 +6928,7 @@
       <w:r>
         <w:t xml:space="preserve"> Break</w:t>
       </w:r>
-      <w:bookmarkEnd w:id="26"/>
+      <w:bookmarkEnd w:id="25"/>
     </w:p>
     <w:p>
       <w:pPr>
@@ -7060,7 +6984,7 @@
           <w:rFonts w:eastAsia="Microsoft YaHei"/>
         </w:rPr>
       </w:pPr>
-      <w:bookmarkStart w:id="27" w:name="_Toc202270043"/>
+      <w:bookmarkStart w:id="26" w:name="_Toc202270043"/>
       <w:r>
         <w:t xml:space="preserve">Figura </w:t>
       </w:r>
@@ -7075,7 +6999,7 @@
       <w:r>
         <w:t xml:space="preserve"> - Página de Configuração</w:t>
       </w:r>
-      <w:bookmarkEnd w:id="27"/>
+      <w:bookmarkEnd w:id="26"/>
     </w:p>
     <w:p>
       <w:pPr>
@@ -7099,7 +7023,7 @@
           <w:numId w:val="0"/>
         </w:numPr>
       </w:pPr>
-      <w:bookmarkStart w:id="28" w:name="_Toc202270018"/>
+      <w:bookmarkStart w:id="27" w:name="_Toc202270177"/>
       <w:r>
         <w:lastRenderedPageBreak/>
         <w:t>6 PASSOS PARA CONSTRUÇÃO D</w:t>
@@ -7107,7 +7031,7 @@
       <w:r>
         <w:t>A APLICAÇÃO</w:t>
       </w:r>
-      <w:bookmarkEnd w:id="28"/>
+      <w:bookmarkEnd w:id="27"/>
     </w:p>
     <w:p>
       <w:pPr>
@@ -7200,14 +7124,14 @@
           <w:numId w:val="0"/>
         </w:numPr>
       </w:pPr>
-      <w:bookmarkStart w:id="29" w:name="_Toc202270019"/>
+      <w:bookmarkStart w:id="28" w:name="_Toc202270178"/>
       <w:r>
         <w:t>6.1 Estados d</w:t>
       </w:r>
       <w:r>
         <w:t>o Aplicativo</w:t>
       </w:r>
-      <w:bookmarkEnd w:id="29"/>
+      <w:bookmarkEnd w:id="28"/>
     </w:p>
     <w:p>
       <w:pPr>
@@ -7761,12 +7685,12 @@
           <w:numId w:val="0"/>
         </w:numPr>
       </w:pPr>
-      <w:bookmarkStart w:id="30" w:name="_Toc202270020"/>
+      <w:bookmarkStart w:id="29" w:name="_Toc202270179"/>
       <w:r>
         <w:lastRenderedPageBreak/>
         <w:t>6.2 Fluxo e controle</w:t>
       </w:r>
-      <w:bookmarkEnd w:id="30"/>
+      <w:bookmarkEnd w:id="29"/>
     </w:p>
     <w:p>
       <w:pPr>
@@ -9345,7 +9269,7 @@
           <w:numId w:val="0"/>
         </w:numPr>
       </w:pPr>
-      <w:bookmarkStart w:id="31" w:name="_Toc202270021"/>
+      <w:bookmarkStart w:id="30" w:name="_Toc202270180"/>
       <w:r>
         <w:lastRenderedPageBreak/>
         <w:t>6.3</w:t>
@@ -9353,7 +9277,7 @@
       <w:r>
         <w:t xml:space="preserve"> Idioma</w:t>
       </w:r>
-      <w:bookmarkEnd w:id="31"/>
+      <w:bookmarkEnd w:id="30"/>
     </w:p>
     <w:p>
       <w:pPr>
@@ -9392,7 +9316,7 @@
           <w:numId w:val="0"/>
         </w:numPr>
       </w:pPr>
-      <w:bookmarkStart w:id="32" w:name="_Toc202270022"/>
+      <w:bookmarkStart w:id="31" w:name="_Toc202270181"/>
       <w:r>
         <w:lastRenderedPageBreak/>
         <w:t xml:space="preserve">7 </w:t>
@@ -9406,7 +9330,7 @@
       <w:r>
         <w:t xml:space="preserve"> OBSERVAÇÕES</w:t>
       </w:r>
-      <w:bookmarkEnd w:id="32"/>
+      <w:bookmarkEnd w:id="31"/>
     </w:p>
     <w:p>
       <w:pPr>
@@ -9562,7 +9486,7 @@
           <w:numId w:val="0"/>
         </w:numPr>
       </w:pPr>
-      <w:bookmarkStart w:id="33" w:name="_Toc202270023"/>
+      <w:bookmarkStart w:id="32" w:name="_Toc202270182"/>
       <w:r>
         <w:lastRenderedPageBreak/>
         <w:t>8</w:t>
@@ -9570,7 +9494,7 @@
       <w:r>
         <w:t xml:space="preserve"> CONCLUSÃO</w:t>
       </w:r>
-      <w:bookmarkEnd w:id="33"/>
+      <w:bookmarkEnd w:id="32"/>
     </w:p>
     <w:p>
       <w:pPr>
@@ -9729,12 +9653,12 @@
         </w:numPr>
         <w:jc w:val="center"/>
       </w:pPr>
-      <w:bookmarkStart w:id="34" w:name="_Toc202270024"/>
+      <w:bookmarkStart w:id="33" w:name="_Toc202270183"/>
       <w:r>
         <w:lastRenderedPageBreak/>
         <w:t>BIBLIOGRAFIA</w:t>
       </w:r>
-      <w:bookmarkEnd w:id="34"/>
+      <w:bookmarkEnd w:id="33"/>
     </w:p>
     <w:p>
       <w:pPr>
